--- a/files/sort3Quicksort1.docx
+++ b/files/sort3Quicksort1.docx
@@ -74,6 +74,7 @@
                               <w:t>/** Sort b[</w:t>
                             </w:r>
                             <w:proofErr w:type="spellStart"/>
+                            <w:proofErr w:type="gramStart"/>
                             <w:r>
                               <w:rPr>
                                 <w:rFonts w:ascii="Courier New" w:hAnsi="Courier New" w:cs="Courier New"/>
@@ -83,6 +84,7 @@
                               <w:t>h..k</w:t>
                             </w:r>
                             <w:proofErr w:type="spellEnd"/>
+                            <w:proofErr w:type="gramEnd"/>
                             <w:r>
                               <w:rPr>
                                 <w:rFonts w:ascii="Courier New" w:hAnsi="Courier New" w:cs="Courier New"/>
@@ -109,6 +111,7 @@
                               <w:t xml:space="preserve">public static void </w:t>
                             </w:r>
                             <w:proofErr w:type="spellStart"/>
+                            <w:proofErr w:type="gramStart"/>
                             <w:r>
                               <w:rPr>
                                 <w:rFonts w:ascii="Courier New" w:hAnsi="Courier New" w:cs="Courier New"/>
@@ -126,6 +129,7 @@
                               </w:rPr>
                               <w:t>(</w:t>
                             </w:r>
+                            <w:proofErr w:type="gramEnd"/>
                             <w:r>
                               <w:rPr>
                                 <w:rFonts w:ascii="Courier New" w:hAnsi="Courier New" w:cs="Courier New"/>
@@ -543,6 +547,7 @@
         <w:t>b[</w:t>
       </w:r>
       <w:proofErr w:type="spellStart"/>
+      <w:proofErr w:type="gramStart"/>
       <w:r>
         <w:rPr>
           <w:rFonts w:ascii="Courier New" w:hAnsi="Courier New" w:cs="Courier New"/>
@@ -552,6 +557,7 @@
         <w:t>h..k</w:t>
       </w:r>
       <w:proofErr w:type="spellEnd"/>
+      <w:proofErr w:type="gramEnd"/>
       <w:r>
         <w:rPr>
           <w:rFonts w:ascii="Courier New" w:hAnsi="Courier New" w:cs="Courier New"/>
@@ -779,8 +785,18 @@
                                   <w:sz w:val="18"/>
                                   <w:szCs w:val="18"/>
                                 </w:rPr>
-                                <w:t xml:space="preserve">   ?</w:t>
+                                <w:t xml:space="preserve"> </w:t>
                               </w:r>
+                              <w:proofErr w:type="gramStart"/>
+                              <w:r>
+                                <w:rPr>
+                                  <w:rFonts w:ascii="Courier New" w:hAnsi="Courier New" w:cs="Courier New"/>
+                                  <w:sz w:val="18"/>
+                                  <w:szCs w:val="18"/>
+                                </w:rPr>
+                                <w:t xml:space="preserve">  ?</w:t>
+                              </w:r>
+                              <w:proofErr w:type="gramEnd"/>
                             </w:p>
                           </w:txbxContent>
                         </wps:txbx>
@@ -1569,6 +1585,7 @@
         <w:t>b[</w:t>
       </w:r>
       <w:proofErr w:type="spellStart"/>
+      <w:proofErr w:type="gramStart"/>
       <w:r>
         <w:rPr>
           <w:rFonts w:ascii="Courier New" w:hAnsi="Courier New" w:cs="Courier New"/>
@@ -1578,6 +1595,7 @@
         <w:t>h..k</w:t>
       </w:r>
       <w:proofErr w:type="spellEnd"/>
+      <w:proofErr w:type="gramEnd"/>
       <w:r>
         <w:rPr>
           <w:rFonts w:ascii="Courier New" w:hAnsi="Courier New" w:cs="Courier New"/>
@@ -1662,6 +1680,7 @@
         <w:t>b[</w:t>
       </w:r>
       <w:proofErr w:type="spellStart"/>
+      <w:proofErr w:type="gramStart"/>
       <w:r>
         <w:rPr>
           <w:rFonts w:ascii="Courier New" w:hAnsi="Courier New" w:cs="Courier New"/>
@@ -1671,6 +1690,7 @@
         <w:t>h..k</w:t>
       </w:r>
       <w:proofErr w:type="spellEnd"/>
+      <w:proofErr w:type="gramEnd"/>
       <w:r>
         <w:rPr>
           <w:rFonts w:ascii="Courier New" w:hAnsi="Courier New" w:cs="Courier New"/>
@@ -1803,6 +1823,7 @@
         <w:t>/** Sort b[</w:t>
       </w:r>
       <w:proofErr w:type="spellStart"/>
+      <w:proofErr w:type="gramStart"/>
       <w:r>
         <w:rPr>
           <w:rFonts w:ascii="Courier New" w:hAnsi="Courier New" w:cs="Courier New"/>
@@ -1812,6 +1833,7 @@
         <w:t>h..k</w:t>
       </w:r>
       <w:proofErr w:type="spellEnd"/>
+      <w:proofErr w:type="gramEnd"/>
       <w:r>
         <w:rPr>
           <w:rFonts w:ascii="Courier New" w:hAnsi="Courier New" w:cs="Courier New"/>
@@ -1968,7 +1990,25 @@
           <w:sz w:val="18"/>
           <w:szCs w:val="18"/>
         </w:rPr>
-        <w:t xml:space="preserve"> j= partition(b, h, k);</w:t>
+        <w:t xml:space="preserve"> j= </w:t>
+      </w:r>
+      <w:proofErr w:type="gramStart"/>
+      <w:r>
+        <w:rPr>
+          <w:rFonts w:ascii="Courier New" w:hAnsi="Courier New" w:cs="Courier New"/>
+          <w:sz w:val="18"/>
+          <w:szCs w:val="18"/>
+        </w:rPr>
+        <w:t>partition(</w:t>
+      </w:r>
+      <w:proofErr w:type="gramEnd"/>
+      <w:r>
+        <w:rPr>
+          <w:rFonts w:ascii="Courier New" w:hAnsi="Courier New" w:cs="Courier New"/>
+          <w:sz w:val="18"/>
+          <w:szCs w:val="18"/>
+        </w:rPr>
+        <w:t>b, h, k);</w:t>
       </w:r>
       <w:r>
         <w:rPr>
@@ -2037,7 +2077,33 @@
           <w:szCs w:val="18"/>
         </w:rPr>
         <w:tab/>
-        <w:t>// b[h..j-1] ≤ x ≤ b[j+1..k]</w:t>
+        <w:t>// b[</w:t>
+      </w:r>
+      <w:proofErr w:type="gramStart"/>
+      <w:r>
+        <w:rPr>
+          <w:rFonts w:ascii="Courier New" w:hAnsi="Courier New" w:cs="Courier New"/>
+          <w:sz w:val="18"/>
+          <w:szCs w:val="18"/>
+        </w:rPr>
+        <w:t>h..j</w:t>
+      </w:r>
+      <w:proofErr w:type="gramEnd"/>
+      <w:r>
+        <w:rPr>
+          <w:rFonts w:ascii="Courier New" w:hAnsi="Courier New" w:cs="Courier New"/>
+          <w:sz w:val="18"/>
+          <w:szCs w:val="18"/>
+        </w:rPr>
+        <w:t>-1] ≤ b[j]</w:t>
+      </w:r>
+      <w:r>
+        <w:rPr>
+          <w:rFonts w:ascii="Courier New" w:hAnsi="Courier New" w:cs="Courier New"/>
+          <w:sz w:val="18"/>
+          <w:szCs w:val="18"/>
+        </w:rPr>
+        <w:t xml:space="preserve"> ≤ b[j+1..k]</w:t>
       </w:r>
     </w:p>
     <w:p>
@@ -2058,6 +2124,7 @@
         <w:tab/>
       </w:r>
       <w:proofErr w:type="spellStart"/>
+      <w:proofErr w:type="gramStart"/>
       <w:r>
         <w:rPr>
           <w:rFonts w:ascii="Courier New" w:hAnsi="Courier New" w:cs="Courier New"/>
@@ -2073,7 +2140,16 @@
           <w:sz w:val="18"/>
           <w:szCs w:val="18"/>
         </w:rPr>
-        <w:t>(b, h, j-1);</w:t>
+        <w:t>(</w:t>
+      </w:r>
+      <w:proofErr w:type="gramEnd"/>
+      <w:r>
+        <w:rPr>
+          <w:rFonts w:ascii="Courier New" w:hAnsi="Courier New" w:cs="Courier New"/>
+          <w:sz w:val="18"/>
+          <w:szCs w:val="18"/>
+        </w:rPr>
+        <w:t>b, h, j-1);</w:t>
       </w:r>
     </w:p>
     <w:p>
@@ -2094,6 +2170,7 @@
         <w:tab/>
       </w:r>
       <w:proofErr w:type="spellStart"/>
+      <w:proofErr w:type="gramStart"/>
       <w:r>
         <w:rPr>
           <w:rFonts w:ascii="Courier New" w:hAnsi="Courier New" w:cs="Courier New"/>
@@ -2109,7 +2186,16 @@
           <w:sz w:val="18"/>
           <w:szCs w:val="18"/>
         </w:rPr>
-        <w:t>(b, j+1, k);</w:t>
+        <w:t>(</w:t>
+      </w:r>
+      <w:proofErr w:type="gramEnd"/>
+      <w:r>
+        <w:rPr>
+          <w:rFonts w:ascii="Courier New" w:hAnsi="Courier New" w:cs="Courier New"/>
+          <w:sz w:val="18"/>
+          <w:szCs w:val="18"/>
+        </w:rPr>
+        <w:t>b, j+1, k);</w:t>
       </w:r>
     </w:p>
     <w:p>
@@ -2329,18 +2415,7 @@
           <w:sz w:val="20"/>
           <w:szCs w:val="20"/>
         </w:rPr>
-        <w:t>. It had recursive procedures. Sir T</w:t>
-      </w:r>
-      <w:bookmarkStart w:id="0" w:name="_GoBack"/>
-      <w:bookmarkEnd w:id="0"/>
-      <w:r>
-        <w:rPr>
-          <w:noProof/>
-          <w:color w:val="000000" w:themeColor="text1"/>
-          <w:sz w:val="20"/>
-          <w:szCs w:val="20"/>
-        </w:rPr>
-        <w:t>ony, a logician/mathema</w:t>
+        <w:t>. It had recursive procedures. Sir Tony, a logician/mathema</w:t>
       </w:r>
       <w:r>
         <w:rPr>
@@ -2537,16 +2612,7 @@
           <w:sz w:val="20"/>
           <w:szCs w:val="20"/>
         </w:rPr>
-        <w:t xml:space="preserve">-sized (or almost equal) </w:t>
-      </w:r>
-      <w:r>
-        <w:rPr>
-          <w:noProof/>
-          <w:color w:val="000000" w:themeColor="text1"/>
-          <w:sz w:val="20"/>
-          <w:szCs w:val="20"/>
-        </w:rPr>
-        <w:t xml:space="preserve">partitions </w:t>
+        <w:t xml:space="preserve">-sized (or almost equal) partitions </w:t>
       </w:r>
       <w:r>
         <w:rPr>
@@ -7873,13 +7939,23 @@
         </w:rPr>
         <w:t xml:space="preserve"> is </w:t>
       </w:r>
-      <w:r>
-        <w:rPr>
-          <w:rFonts w:ascii="Courier New" w:hAnsi="Courier New" w:cs="Courier New"/>
-          <w:sz w:val="18"/>
-          <w:szCs w:val="18"/>
-        </w:rPr>
-        <w:t>O(n log n)</w:t>
+      <w:proofErr w:type="gramStart"/>
+      <w:r>
+        <w:rPr>
+          <w:rFonts w:ascii="Courier New" w:hAnsi="Courier New" w:cs="Courier New"/>
+          <w:sz w:val="18"/>
+          <w:szCs w:val="18"/>
+        </w:rPr>
+        <w:t>O(</w:t>
+      </w:r>
+      <w:proofErr w:type="gramEnd"/>
+      <w:r>
+        <w:rPr>
+          <w:rFonts w:ascii="Courier New" w:hAnsi="Courier New" w:cs="Courier New"/>
+          <w:sz w:val="18"/>
+          <w:szCs w:val="18"/>
+        </w:rPr>
+        <w:t>n log n)</w:t>
       </w:r>
       <w:r>
         <w:rPr>
@@ -8004,13 +8080,23 @@
         </w:rPr>
         <w:t xml:space="preserve"> require space on the call stack for the frames for each call on it. So, in the best case, when the pivot value is always the median of the array values, the depth of recursion is </w:t>
       </w:r>
-      <w:r>
-        <w:rPr>
-          <w:rFonts w:ascii="Courier New" w:hAnsi="Courier New" w:cs="Courier New"/>
-          <w:sz w:val="18"/>
-          <w:szCs w:val="18"/>
-        </w:rPr>
-        <w:t>O(log n)</w:t>
+      <w:proofErr w:type="gramStart"/>
+      <w:r>
+        <w:rPr>
+          <w:rFonts w:ascii="Courier New" w:hAnsi="Courier New" w:cs="Courier New"/>
+          <w:sz w:val="18"/>
+          <w:szCs w:val="18"/>
+        </w:rPr>
+        <w:t>O(</w:t>
+      </w:r>
+      <w:proofErr w:type="gramEnd"/>
+      <w:r>
+        <w:rPr>
+          <w:rFonts w:ascii="Courier New" w:hAnsi="Courier New" w:cs="Courier New"/>
+          <w:sz w:val="18"/>
+          <w:szCs w:val="18"/>
+        </w:rPr>
+        <w:t>log n)</w:t>
       </w:r>
       <w:r>
         <w:rPr>
@@ -8176,13 +8262,23 @@
         </w:rPr>
         <w:t xml:space="preserve">Make the space requirements always to be </w:t>
       </w:r>
-      <w:r>
-        <w:rPr>
-          <w:rFonts w:ascii="Courier New" w:hAnsi="Courier New" w:cs="Courier New"/>
-          <w:sz w:val="18"/>
-          <w:szCs w:val="18"/>
-        </w:rPr>
-        <w:t>O(log n)</w:t>
+      <w:proofErr w:type="gramStart"/>
+      <w:r>
+        <w:rPr>
+          <w:rFonts w:ascii="Courier New" w:hAnsi="Courier New" w:cs="Courier New"/>
+          <w:sz w:val="18"/>
+          <w:szCs w:val="18"/>
+        </w:rPr>
+        <w:t>O(</w:t>
+      </w:r>
+      <w:proofErr w:type="gramEnd"/>
+      <w:r>
+        <w:rPr>
+          <w:rFonts w:ascii="Courier New" w:hAnsi="Courier New" w:cs="Courier New"/>
+          <w:sz w:val="18"/>
+          <w:szCs w:val="18"/>
+        </w:rPr>
+        <w:t>log n)</w:t>
       </w:r>
       <w:r>
         <w:rPr>
@@ -8231,7 +8327,23 @@
           <w:sz w:val="20"/>
           <w:szCs w:val="20"/>
         </w:rPr>
-        <w:t>Stop the recursion when the segment to be partitioned has size at most 10, instead of 2, and sort that segment in a different way.</w:t>
+        <w:t>Stop the recursion when the segment to be partitioned h</w:t>
+      </w:r>
+      <w:r>
+        <w:rPr>
+          <w:sz w:val="20"/>
+          <w:szCs w:val="20"/>
+        </w:rPr>
+        <w:t>as size at most 10, instead of 1</w:t>
+      </w:r>
+      <w:bookmarkStart w:id="0" w:name="_GoBack"/>
+      <w:bookmarkEnd w:id="0"/>
+      <w:r>
+        <w:rPr>
+          <w:sz w:val="20"/>
+          <w:szCs w:val="20"/>
+        </w:rPr>
+        <w:t>, and sort that segment in a different way.</w:t>
       </w:r>
     </w:p>
     <w:sectPr>

--- a/files/sort3Quicksort1.docx
+++ b/files/sort3Quicksort1.docx
@@ -1,6 +1,6 @@
 
 <file path=word/document.xml><?xml version="1.0" encoding="utf-8"?>
-<w:document xmlns:wpc="http://schemas.microsoft.com/office/word/2010/wordprocessingCanvas" xmlns:cx="http://schemas.microsoft.com/office/drawing/2014/chartex" xmlns:cx1="http://schemas.microsoft.com/office/drawing/2015/9/8/chartex" xmlns:cx2="http://schemas.microsoft.com/office/drawing/2015/10/21/chartex" xmlns:cx3="http://schemas.microsoft.com/office/drawing/2016/5/9/chartex" xmlns:cx4="http://schemas.microsoft.com/office/drawing/2016/5/10/chartex" xmlns:cx5="http://schemas.microsoft.com/office/drawing/2016/5/11/chartex" xmlns:cx6="http://schemas.microsoft.com/office/drawing/2016/5/12/chartex" xmlns:cx7="http://schemas.microsoft.com/office/drawing/2016/5/13/chartex" xmlns:cx8="http://schemas.microsoft.com/office/drawing/2016/5/14/chartex" xmlns:mc="http://schemas.openxmlformats.org/markup-compatibility/2006" xmlns:aink="http://schemas.microsoft.com/office/drawing/2016/ink" xmlns:am3d="http://schemas.microsoft.com/office/drawing/2017/model3d" xmlns:o="urn:schemas-microsoft-com:office:office" xmlns:r="http://schemas.openxmlformats.org/officeDocument/2006/relationships" xmlns:m="http://schemas.openxmlformats.org/officeDocument/2006/math" xmlns:v="urn:schemas-microsoft-com:vml" xmlns:wp14="http://schemas.microsoft.com/office/word/2010/wordprocessingDrawing" xmlns:wp="http://schemas.openxmlformats.org/drawingml/2006/wordprocessingDrawing" xmlns:w10="urn:schemas-microsoft-com:office:word" xmlns:w="http://schemas.openxmlformats.org/wordprocessingml/2006/main" xmlns:w14="http://schemas.microsoft.com/office/word/2010/wordml" xmlns:w15="http://schemas.microsoft.com/office/word/2012/wordml" xmlns:w16cid="http://schemas.microsoft.com/office/word/2016/wordml/cid" xmlns:w16se="http://schemas.microsoft.com/office/word/2015/wordml/symex" xmlns:wpg="http://schemas.microsoft.com/office/word/2010/wordprocessingGroup" xmlns:wpi="http://schemas.microsoft.com/office/word/2010/wordprocessingInk" xmlns:wne="http://schemas.microsoft.com/office/word/2006/wordml" xmlns:wps="http://schemas.microsoft.com/office/word/2010/wordprocessingShape" mc:Ignorable="w14 w15 w16se w16cid wp14">
+<w:document xmlns:wpc="http://schemas.microsoft.com/office/word/2010/wordprocessingCanvas" xmlns:cx="http://schemas.microsoft.com/office/drawing/2014/chartex" xmlns:cx1="http://schemas.microsoft.com/office/drawing/2015/9/8/chartex" xmlns:cx2="http://schemas.microsoft.com/office/drawing/2015/10/21/chartex" xmlns:cx3="http://schemas.microsoft.com/office/drawing/2016/5/9/chartex" xmlns:cx4="http://schemas.microsoft.com/office/drawing/2016/5/10/chartex" xmlns:cx5="http://schemas.microsoft.com/office/drawing/2016/5/11/chartex" xmlns:cx6="http://schemas.microsoft.com/office/drawing/2016/5/12/chartex" xmlns:cx7="http://schemas.microsoft.com/office/drawing/2016/5/13/chartex" xmlns:cx8="http://schemas.microsoft.com/office/drawing/2016/5/14/chartex" xmlns:mc="http://schemas.openxmlformats.org/markup-compatibility/2006" xmlns:aink="http://schemas.microsoft.com/office/drawing/2016/ink" xmlns:am3d="http://schemas.microsoft.com/office/drawing/2017/model3d" xmlns:o="urn:schemas-microsoft-com:office:office" xmlns:r="http://schemas.openxmlformats.org/officeDocument/2006/relationships" xmlns:m="http://schemas.openxmlformats.org/officeDocument/2006/math" xmlns:v="urn:schemas-microsoft-com:vml" xmlns:wp14="http://schemas.microsoft.com/office/word/2010/wordprocessingDrawing" xmlns:wp="http://schemas.openxmlformats.org/drawingml/2006/wordprocessingDrawing" xmlns:w10="urn:schemas-microsoft-com:office:word" xmlns:w="http://schemas.openxmlformats.org/wordprocessingml/2006/main" xmlns:w14="http://schemas.microsoft.com/office/word/2010/wordml" xmlns:w15="http://schemas.microsoft.com/office/word/2012/wordml" xmlns:w16cex="http://schemas.microsoft.com/office/word/2018/wordml/cex" xmlns:w16cid="http://schemas.microsoft.com/office/word/2016/wordml/cid" xmlns:w16="http://schemas.microsoft.com/office/word/2018/wordml" xmlns:w16se="http://schemas.microsoft.com/office/word/2015/wordml/symex" xmlns:wpg="http://schemas.microsoft.com/office/word/2010/wordprocessingGroup" xmlns:wpi="http://schemas.microsoft.com/office/word/2010/wordprocessingInk" xmlns:wne="http://schemas.microsoft.com/office/word/2006/wordml" xmlns:wps="http://schemas.microsoft.com/office/word/2010/wordprocessingShape" mc:Ignorable="w14 w15 w16se w16cid w16 w16cex wp14">
   <w:body>
     <w:p>
       <w:pPr>
@@ -139,59 +139,13 @@
                               <w:br/>
                               <w:t xml:space="preserve">          </w:t>
                             </w:r>
-                            <w:proofErr w:type="spellStart"/>
                             <w:r>
                               <w:rPr>
                                 <w:rFonts w:ascii="Courier New" w:hAnsi="Courier New" w:cs="Courier New"/>
                                 <w:sz w:val="18"/>
                                 <w:szCs w:val="18"/>
                               </w:rPr>
-                              <w:t>int</w:t>
-                            </w:r>
-                            <w:proofErr w:type="spellEnd"/>
-                            <w:r>
-                              <w:rPr>
-                                <w:rFonts w:ascii="Courier New" w:hAnsi="Courier New" w:cs="Courier New"/>
-                                <w:sz w:val="18"/>
-                                <w:szCs w:val="18"/>
-                              </w:rPr>
-                              <w:t xml:space="preserve">[] b, </w:t>
-                            </w:r>
-                            <w:proofErr w:type="spellStart"/>
-                            <w:r>
-                              <w:rPr>
-                                <w:rFonts w:ascii="Courier New" w:hAnsi="Courier New" w:cs="Courier New"/>
-                                <w:sz w:val="18"/>
-                                <w:szCs w:val="18"/>
-                              </w:rPr>
-                              <w:t>int</w:t>
-                            </w:r>
-                            <w:proofErr w:type="spellEnd"/>
-                            <w:r>
-                              <w:rPr>
-                                <w:rFonts w:ascii="Courier New" w:hAnsi="Courier New" w:cs="Courier New"/>
-                                <w:sz w:val="18"/>
-                                <w:szCs w:val="18"/>
-                              </w:rPr>
-                              <w:t xml:space="preserve"> h, </w:t>
-                            </w:r>
-                            <w:proofErr w:type="spellStart"/>
-                            <w:r>
-                              <w:rPr>
-                                <w:rFonts w:ascii="Courier New" w:hAnsi="Courier New" w:cs="Courier New"/>
-                                <w:sz w:val="18"/>
-                                <w:szCs w:val="18"/>
-                              </w:rPr>
-                              <w:t>int</w:t>
-                            </w:r>
-                            <w:proofErr w:type="spellEnd"/>
-                            <w:r>
-                              <w:rPr>
-                                <w:rFonts w:ascii="Courier New" w:hAnsi="Courier New" w:cs="Courier New"/>
-                                <w:sz w:val="18"/>
-                                <w:szCs w:val="18"/>
-                              </w:rPr>
-                              <w:t xml:space="preserve"> k)</w:t>
+                              <w:t>int[] b, int h, int k)</w:t>
                             </w:r>
                           </w:p>
                         </w:txbxContent>
@@ -547,7 +501,6 @@
         <w:t>b[</w:t>
       </w:r>
       <w:proofErr w:type="spellStart"/>
-      <w:proofErr w:type="gramStart"/>
       <w:r>
         <w:rPr>
           <w:rFonts w:ascii="Courier New" w:hAnsi="Courier New" w:cs="Courier New"/>
@@ -557,7 +510,6 @@
         <w:t>h..k</w:t>
       </w:r>
       <w:proofErr w:type="spellEnd"/>
-      <w:proofErr w:type="gramEnd"/>
       <w:r>
         <w:rPr>
           <w:rFonts w:ascii="Courier New" w:hAnsi="Courier New" w:cs="Courier New"/>
@@ -1874,61 +1826,7 @@
           <w:sz w:val="18"/>
           <w:szCs w:val="18"/>
         </w:rPr>
-        <w:t>(</w:t>
-      </w:r>
-      <w:proofErr w:type="spellStart"/>
-      <w:r>
-        <w:rPr>
-          <w:rFonts w:ascii="Courier New" w:hAnsi="Courier New" w:cs="Courier New"/>
-          <w:sz w:val="18"/>
-          <w:szCs w:val="18"/>
-        </w:rPr>
-        <w:t>int</w:t>
-      </w:r>
-      <w:proofErr w:type="spellEnd"/>
-      <w:r>
-        <w:rPr>
-          <w:rFonts w:ascii="Courier New" w:hAnsi="Courier New" w:cs="Courier New"/>
-          <w:sz w:val="18"/>
-          <w:szCs w:val="18"/>
-        </w:rPr>
-        <w:t xml:space="preserve">[] b, </w:t>
-      </w:r>
-      <w:proofErr w:type="spellStart"/>
-      <w:r>
-        <w:rPr>
-          <w:rFonts w:ascii="Courier New" w:hAnsi="Courier New" w:cs="Courier New"/>
-          <w:sz w:val="18"/>
-          <w:szCs w:val="18"/>
-        </w:rPr>
-        <w:t>int</w:t>
-      </w:r>
-      <w:proofErr w:type="spellEnd"/>
-      <w:r>
-        <w:rPr>
-          <w:rFonts w:ascii="Courier New" w:hAnsi="Courier New" w:cs="Courier New"/>
-          <w:sz w:val="18"/>
-          <w:szCs w:val="18"/>
-        </w:rPr>
-        <w:t xml:space="preserve"> h, </w:t>
-      </w:r>
-      <w:proofErr w:type="spellStart"/>
-      <w:r>
-        <w:rPr>
-          <w:rFonts w:ascii="Courier New" w:hAnsi="Courier New" w:cs="Courier New"/>
-          <w:sz w:val="18"/>
-          <w:szCs w:val="18"/>
-        </w:rPr>
-        <w:t>int</w:t>
-      </w:r>
-      <w:proofErr w:type="spellEnd"/>
-      <w:r>
-        <w:rPr>
-          <w:rFonts w:ascii="Courier New" w:hAnsi="Courier New" w:cs="Courier New"/>
-          <w:sz w:val="18"/>
-          <w:szCs w:val="18"/>
-        </w:rPr>
-        <w:t xml:space="preserve"> k)</w:t>
+        <w:t>(int[] b, int h, int k)</w:t>
       </w:r>
       <w:r>
         <w:rPr>
@@ -1973,24 +1871,7 @@
           <w:szCs w:val="18"/>
         </w:rPr>
         <w:tab/>
-      </w:r>
-      <w:proofErr w:type="spellStart"/>
-      <w:r>
-        <w:rPr>
-          <w:rFonts w:ascii="Courier New" w:hAnsi="Courier New" w:cs="Courier New"/>
-          <w:sz w:val="18"/>
-          <w:szCs w:val="18"/>
-        </w:rPr>
-        <w:t>int</w:t>
-      </w:r>
-      <w:proofErr w:type="spellEnd"/>
-      <w:r>
-        <w:rPr>
-          <w:rFonts w:ascii="Courier New" w:hAnsi="Courier New" w:cs="Courier New"/>
-          <w:sz w:val="18"/>
-          <w:szCs w:val="18"/>
-        </w:rPr>
-        <w:t xml:space="preserve"> j= </w:t>
+        <w:t xml:space="preserve">int j= </w:t>
       </w:r>
       <w:proofErr w:type="gramStart"/>
       <w:r>
@@ -6148,16 +6029,70 @@
           <w:sz w:val="18"/>
           <w:szCs w:val="18"/>
         </w:rPr>
-        <w:t>2</w:t>
-      </w:r>
-      <w:r>
-        <w:rPr>
-          <w:noProof/>
-          <w:color w:val="000000" w:themeColor="text1"/>
-          <w:sz w:val="20"/>
-          <w:szCs w:val="20"/>
-        </w:rPr>
-        <w:t xml:space="preserve"> (since the two partitions are of equal size …). The four children represent the four partitions of size </w:t>
+        <w:t>8</w:t>
+      </w:r>
+      <w:r>
+        <w:rPr>
+          <w:noProof/>
+          <w:color w:val="000000" w:themeColor="text1"/>
+          <w:sz w:val="20"/>
+          <w:szCs w:val="20"/>
+        </w:rPr>
+        <w:t xml:space="preserve"> (since the two partitions are of equal size …). The </w:t>
+      </w:r>
+      <w:r>
+        <w:rPr>
+          <w:noProof/>
+          <w:color w:val="000000" w:themeColor="text1"/>
+          <w:sz w:val="20"/>
+          <w:szCs w:val="20"/>
+        </w:rPr>
+        <w:t>eight</w:t>
+      </w:r>
+      <w:r>
+        <w:rPr>
+          <w:noProof/>
+          <w:color w:val="000000" w:themeColor="text1"/>
+          <w:sz w:val="20"/>
+          <w:szCs w:val="20"/>
+        </w:rPr>
+        <w:t xml:space="preserve"> children represent the </w:t>
+      </w:r>
+      <w:r>
+        <w:rPr>
+          <w:noProof/>
+          <w:color w:val="000000" w:themeColor="text1"/>
+          <w:sz w:val="20"/>
+          <w:szCs w:val="20"/>
+        </w:rPr>
+        <w:t>eight</w:t>
+      </w:r>
+      <w:r>
+        <w:rPr>
+          <w:noProof/>
+          <w:color w:val="000000" w:themeColor="text1"/>
+          <w:sz w:val="20"/>
+          <w:szCs w:val="20"/>
+        </w:rPr>
+        <w:t xml:space="preserve"> partitions of size</w:t>
+      </w:r>
+      <w:r>
+        <w:rPr>
+          <w:noProof/>
+          <w:color w:val="000000" w:themeColor="text1"/>
+          <w:sz w:val="20"/>
+          <w:szCs w:val="20"/>
+        </w:rPr>
+        <w:t xml:space="preserve"> at most</w:t>
+      </w:r>
+      <w:r>
+        <w:rPr>
+          <w:noProof/>
+          <w:color w:val="000000" w:themeColor="text1"/>
+          <w:sz w:val="20"/>
+          <w:szCs w:val="20"/>
+        </w:rPr>
+        <w:t xml:space="preserve"> </w:t>
       </w:r>
       <w:r>
         <w:rPr>
@@ -6177,7 +6112,7 @@
           <w:sz w:val="18"/>
           <w:szCs w:val="18"/>
         </w:rPr>
-        <w:t>2</w:t>
+        <w:t>8</w:t>
       </w:r>
       <w:r>
         <w:rPr>
@@ -7962,23 +7897,7 @@
           <w:sz w:val="20"/>
           <w:szCs w:val="20"/>
         </w:rPr>
-        <w:t xml:space="preserve">. The proof is beyond the scope of this </w:t>
-      </w:r>
-      <w:proofErr w:type="spellStart"/>
-      <w:r>
-        <w:rPr>
-          <w:sz w:val="20"/>
-          <w:szCs w:val="20"/>
-        </w:rPr>
-        <w:t>JavaHyperText</w:t>
-      </w:r>
-      <w:proofErr w:type="spellEnd"/>
-      <w:r>
-        <w:rPr>
-          <w:sz w:val="20"/>
-          <w:szCs w:val="20"/>
-        </w:rPr>
-        <w:t>.</w:t>
+        <w:t>. The proof is beyond the scope of this JavaHyperText.</w:t>
       </w:r>
     </w:p>
     <w:p>
@@ -8223,23 +8142,7 @@
           <w:sz w:val="20"/>
           <w:szCs w:val="20"/>
         </w:rPr>
-        <w:t xml:space="preserve">In another document in this </w:t>
-      </w:r>
-      <w:proofErr w:type="spellStart"/>
-      <w:r>
-        <w:rPr>
-          <w:sz w:val="20"/>
-          <w:szCs w:val="20"/>
-        </w:rPr>
-        <w:t>JavaHyperText</w:t>
-      </w:r>
-      <w:proofErr w:type="spellEnd"/>
-      <w:r>
-        <w:rPr>
-          <w:sz w:val="20"/>
-          <w:szCs w:val="20"/>
-        </w:rPr>
-        <w:t>, we discuss three improvements to this basic quicksort.</w:t>
+        <w:t>In another document in this JavaHyperText, we discuss three improvements to this basic quicksort.</w:t>
       </w:r>
     </w:p>
     <w:p>
@@ -8336,8 +8239,6 @@
         </w:rPr>
         <w:t>as size at most 10, instead of 1</w:t>
       </w:r>
-      <w:bookmarkStart w:id="0" w:name="_GoBack"/>
-      <w:bookmarkEnd w:id="0"/>
       <w:r>
         <w:rPr>
           <w:sz w:val="20"/>
@@ -8360,7 +8261,7 @@
 </file>
 
 <file path=word/endnotes.xml><?xml version="1.0" encoding="utf-8"?>
-<w:endnotes xmlns:wpc="http://schemas.microsoft.com/office/word/2010/wordprocessingCanvas" xmlns:cx="http://schemas.microsoft.com/office/drawing/2014/chartex" xmlns:cx1="http://schemas.microsoft.com/office/drawing/2015/9/8/chartex" xmlns:cx2="http://schemas.microsoft.com/office/drawing/2015/10/21/chartex" xmlns:cx3="http://schemas.microsoft.com/office/drawing/2016/5/9/chartex" xmlns:cx4="http://schemas.microsoft.com/office/drawing/2016/5/10/chartex" xmlns:cx5="http://schemas.microsoft.com/office/drawing/2016/5/11/chartex" xmlns:cx6="http://schemas.microsoft.com/office/drawing/2016/5/12/chartex" xmlns:cx7="http://schemas.microsoft.com/office/drawing/2016/5/13/chartex" xmlns:cx8="http://schemas.microsoft.com/office/drawing/2016/5/14/chartex" xmlns:mc="http://schemas.openxmlformats.org/markup-compatibility/2006" xmlns:aink="http://schemas.microsoft.com/office/drawing/2016/ink" xmlns:am3d="http://schemas.microsoft.com/office/drawing/2017/model3d" xmlns:o="urn:schemas-microsoft-com:office:office" xmlns:r="http://schemas.openxmlformats.org/officeDocument/2006/relationships" xmlns:m="http://schemas.openxmlformats.org/officeDocument/2006/math" xmlns:v="urn:schemas-microsoft-com:vml" xmlns:wp14="http://schemas.microsoft.com/office/word/2010/wordprocessingDrawing" xmlns:wp="http://schemas.openxmlformats.org/drawingml/2006/wordprocessingDrawing" xmlns:w10="urn:schemas-microsoft-com:office:word" xmlns:w="http://schemas.openxmlformats.org/wordprocessingml/2006/main" xmlns:w14="http://schemas.microsoft.com/office/word/2010/wordml" xmlns:w15="http://schemas.microsoft.com/office/word/2012/wordml" xmlns:w16cid="http://schemas.microsoft.com/office/word/2016/wordml/cid" xmlns:w16se="http://schemas.microsoft.com/office/word/2015/wordml/symex" xmlns:wpg="http://schemas.microsoft.com/office/word/2010/wordprocessingGroup" xmlns:wpi="http://schemas.microsoft.com/office/word/2010/wordprocessingInk" xmlns:wne="http://schemas.microsoft.com/office/word/2006/wordml" xmlns:wps="http://schemas.microsoft.com/office/word/2010/wordprocessingShape" mc:Ignorable="w14 w15 w16se w16cid wp14">
+<w:endnotes xmlns:wpc="http://schemas.microsoft.com/office/word/2010/wordprocessingCanvas" xmlns:cx="http://schemas.microsoft.com/office/drawing/2014/chartex" xmlns:cx1="http://schemas.microsoft.com/office/drawing/2015/9/8/chartex" xmlns:cx2="http://schemas.microsoft.com/office/drawing/2015/10/21/chartex" xmlns:cx3="http://schemas.microsoft.com/office/drawing/2016/5/9/chartex" xmlns:cx4="http://schemas.microsoft.com/office/drawing/2016/5/10/chartex" xmlns:cx5="http://schemas.microsoft.com/office/drawing/2016/5/11/chartex" xmlns:cx6="http://schemas.microsoft.com/office/drawing/2016/5/12/chartex" xmlns:cx7="http://schemas.microsoft.com/office/drawing/2016/5/13/chartex" xmlns:cx8="http://schemas.microsoft.com/office/drawing/2016/5/14/chartex" xmlns:mc="http://schemas.openxmlformats.org/markup-compatibility/2006" xmlns:aink="http://schemas.microsoft.com/office/drawing/2016/ink" xmlns:am3d="http://schemas.microsoft.com/office/drawing/2017/model3d" xmlns:o="urn:schemas-microsoft-com:office:office" xmlns:r="http://schemas.openxmlformats.org/officeDocument/2006/relationships" xmlns:m="http://schemas.openxmlformats.org/officeDocument/2006/math" xmlns:v="urn:schemas-microsoft-com:vml" xmlns:wp14="http://schemas.microsoft.com/office/word/2010/wordprocessingDrawing" xmlns:wp="http://schemas.openxmlformats.org/drawingml/2006/wordprocessingDrawing" xmlns:w10="urn:schemas-microsoft-com:office:word" xmlns:w="http://schemas.openxmlformats.org/wordprocessingml/2006/main" xmlns:w14="http://schemas.microsoft.com/office/word/2010/wordml" xmlns:w15="http://schemas.microsoft.com/office/word/2012/wordml" xmlns:w16cex="http://schemas.microsoft.com/office/word/2018/wordml/cex" xmlns:w16cid="http://schemas.microsoft.com/office/word/2016/wordml/cid" xmlns:w16="http://schemas.microsoft.com/office/word/2018/wordml" xmlns:w16se="http://schemas.microsoft.com/office/word/2015/wordml/symex" xmlns:wpg="http://schemas.microsoft.com/office/word/2010/wordprocessingGroup" xmlns:wpi="http://schemas.microsoft.com/office/word/2010/wordprocessingInk" xmlns:wne="http://schemas.microsoft.com/office/word/2006/wordml" xmlns:wps="http://schemas.microsoft.com/office/word/2010/wordprocessingShape" mc:Ignorable="w14 w15 w16se w16cid w16 w16cex wp14">
   <w:endnote w:type="separator" w:id="-1">
     <w:p>
       <w:r>
@@ -8379,7 +8280,7 @@
 </file>
 
 <file path=word/footer1.xml><?xml version="1.0" encoding="utf-8"?>
-<w:ftr xmlns:wpc="http://schemas.microsoft.com/office/word/2010/wordprocessingCanvas" xmlns:cx="http://schemas.microsoft.com/office/drawing/2014/chartex" xmlns:cx1="http://schemas.microsoft.com/office/drawing/2015/9/8/chartex" xmlns:cx2="http://schemas.microsoft.com/office/drawing/2015/10/21/chartex" xmlns:cx3="http://schemas.microsoft.com/office/drawing/2016/5/9/chartex" xmlns:cx4="http://schemas.microsoft.com/office/drawing/2016/5/10/chartex" xmlns:cx5="http://schemas.microsoft.com/office/drawing/2016/5/11/chartex" xmlns:cx6="http://schemas.microsoft.com/office/drawing/2016/5/12/chartex" xmlns:cx7="http://schemas.microsoft.com/office/drawing/2016/5/13/chartex" xmlns:cx8="http://schemas.microsoft.com/office/drawing/2016/5/14/chartex" xmlns:mc="http://schemas.openxmlformats.org/markup-compatibility/2006" xmlns:aink="http://schemas.microsoft.com/office/drawing/2016/ink" xmlns:am3d="http://schemas.microsoft.com/office/drawing/2017/model3d" xmlns:o="urn:schemas-microsoft-com:office:office" xmlns:r="http://schemas.openxmlformats.org/officeDocument/2006/relationships" xmlns:m="http://schemas.openxmlformats.org/officeDocument/2006/math" xmlns:v="urn:schemas-microsoft-com:vml" xmlns:wp14="http://schemas.microsoft.com/office/word/2010/wordprocessingDrawing" xmlns:wp="http://schemas.openxmlformats.org/drawingml/2006/wordprocessingDrawing" xmlns:w10="urn:schemas-microsoft-com:office:word" xmlns:w="http://schemas.openxmlformats.org/wordprocessingml/2006/main" xmlns:w14="http://schemas.microsoft.com/office/word/2010/wordml" xmlns:w15="http://schemas.microsoft.com/office/word/2012/wordml" xmlns:w16cid="http://schemas.microsoft.com/office/word/2016/wordml/cid" xmlns:w16se="http://schemas.microsoft.com/office/word/2015/wordml/symex" xmlns:wpg="http://schemas.microsoft.com/office/word/2010/wordprocessingGroup" xmlns:wpi="http://schemas.microsoft.com/office/word/2010/wordprocessingInk" xmlns:wne="http://schemas.microsoft.com/office/word/2006/wordml" xmlns:wps="http://schemas.microsoft.com/office/word/2010/wordprocessingShape" mc:Ignorable="w14 w15 w16se w16cid wp14">
+<w:ftr xmlns:wpc="http://schemas.microsoft.com/office/word/2010/wordprocessingCanvas" xmlns:cx="http://schemas.microsoft.com/office/drawing/2014/chartex" xmlns:cx1="http://schemas.microsoft.com/office/drawing/2015/9/8/chartex" xmlns:cx2="http://schemas.microsoft.com/office/drawing/2015/10/21/chartex" xmlns:cx3="http://schemas.microsoft.com/office/drawing/2016/5/9/chartex" xmlns:cx4="http://schemas.microsoft.com/office/drawing/2016/5/10/chartex" xmlns:cx5="http://schemas.microsoft.com/office/drawing/2016/5/11/chartex" xmlns:cx6="http://schemas.microsoft.com/office/drawing/2016/5/12/chartex" xmlns:cx7="http://schemas.microsoft.com/office/drawing/2016/5/13/chartex" xmlns:cx8="http://schemas.microsoft.com/office/drawing/2016/5/14/chartex" xmlns:mc="http://schemas.openxmlformats.org/markup-compatibility/2006" xmlns:aink="http://schemas.microsoft.com/office/drawing/2016/ink" xmlns:am3d="http://schemas.microsoft.com/office/drawing/2017/model3d" xmlns:o="urn:schemas-microsoft-com:office:office" xmlns:r="http://schemas.openxmlformats.org/officeDocument/2006/relationships" xmlns:m="http://schemas.openxmlformats.org/officeDocument/2006/math" xmlns:v="urn:schemas-microsoft-com:vml" xmlns:wp14="http://schemas.microsoft.com/office/word/2010/wordprocessingDrawing" xmlns:wp="http://schemas.openxmlformats.org/drawingml/2006/wordprocessingDrawing" xmlns:w10="urn:schemas-microsoft-com:office:word" xmlns:w="http://schemas.openxmlformats.org/wordprocessingml/2006/main" xmlns:w14="http://schemas.microsoft.com/office/word/2010/wordml" xmlns:w15="http://schemas.microsoft.com/office/word/2012/wordml" xmlns:w16cex="http://schemas.microsoft.com/office/word/2018/wordml/cex" xmlns:w16cid="http://schemas.microsoft.com/office/word/2016/wordml/cid" xmlns:w16="http://schemas.microsoft.com/office/word/2018/wordml" xmlns:w16se="http://schemas.microsoft.com/office/word/2015/wordml/symex" xmlns:wpg="http://schemas.microsoft.com/office/word/2010/wordprocessingGroup" xmlns:wpi="http://schemas.microsoft.com/office/word/2010/wordprocessingInk" xmlns:wne="http://schemas.microsoft.com/office/word/2006/wordml" xmlns:wps="http://schemas.microsoft.com/office/word/2010/wordprocessingShape" mc:Ignorable="w14 w15 w16se w16cid w16 w16cex wp14">
   <w:p>
     <w:pPr>
       <w:pStyle w:val="Footer"/>
@@ -8413,32 +8314,14 @@
         <w:sz w:val="20"/>
         <w:szCs w:val="20"/>
       </w:rPr>
-      <w:t xml:space="preserve">David </w:t>
-    </w:r>
-    <w:proofErr w:type="spellStart"/>
-    <w:r>
-      <w:rPr>
-        <w:rFonts w:ascii="Times" w:hAnsi="Times"/>
-        <w:sz w:val="20"/>
-        <w:szCs w:val="20"/>
-      </w:rPr>
-      <w:t>Gries</w:t>
-    </w:r>
-    <w:proofErr w:type="spellEnd"/>
-    <w:r>
-      <w:rPr>
-        <w:rFonts w:ascii="Times" w:hAnsi="Times"/>
-        <w:sz w:val="20"/>
-        <w:szCs w:val="20"/>
-      </w:rPr>
-      <w:t>, 2018</w:t>
+      <w:t>David Gries, 2018</w:t>
     </w:r>
   </w:p>
 </w:ftr>
 </file>
 
 <file path=word/footnotes.xml><?xml version="1.0" encoding="utf-8"?>
-<w:footnotes xmlns:wpc="http://schemas.microsoft.com/office/word/2010/wordprocessingCanvas" xmlns:cx="http://schemas.microsoft.com/office/drawing/2014/chartex" xmlns:cx1="http://schemas.microsoft.com/office/drawing/2015/9/8/chartex" xmlns:cx2="http://schemas.microsoft.com/office/drawing/2015/10/21/chartex" xmlns:cx3="http://schemas.microsoft.com/office/drawing/2016/5/9/chartex" xmlns:cx4="http://schemas.microsoft.com/office/drawing/2016/5/10/chartex" xmlns:cx5="http://schemas.microsoft.com/office/drawing/2016/5/11/chartex" xmlns:cx6="http://schemas.microsoft.com/office/drawing/2016/5/12/chartex" xmlns:cx7="http://schemas.microsoft.com/office/drawing/2016/5/13/chartex" xmlns:cx8="http://schemas.microsoft.com/office/drawing/2016/5/14/chartex" xmlns:mc="http://schemas.openxmlformats.org/markup-compatibility/2006" xmlns:aink="http://schemas.microsoft.com/office/drawing/2016/ink" xmlns:am3d="http://schemas.microsoft.com/office/drawing/2017/model3d" xmlns:o="urn:schemas-microsoft-com:office:office" xmlns:r="http://schemas.openxmlformats.org/officeDocument/2006/relationships" xmlns:m="http://schemas.openxmlformats.org/officeDocument/2006/math" xmlns:v="urn:schemas-microsoft-com:vml" xmlns:wp14="http://schemas.microsoft.com/office/word/2010/wordprocessingDrawing" xmlns:wp="http://schemas.openxmlformats.org/drawingml/2006/wordprocessingDrawing" xmlns:w10="urn:schemas-microsoft-com:office:word" xmlns:w="http://schemas.openxmlformats.org/wordprocessingml/2006/main" xmlns:w14="http://schemas.microsoft.com/office/word/2010/wordml" xmlns:w15="http://schemas.microsoft.com/office/word/2012/wordml" xmlns:w16cid="http://schemas.microsoft.com/office/word/2016/wordml/cid" xmlns:w16se="http://schemas.microsoft.com/office/word/2015/wordml/symex" xmlns:wpg="http://schemas.microsoft.com/office/word/2010/wordprocessingGroup" xmlns:wpi="http://schemas.microsoft.com/office/word/2010/wordprocessingInk" xmlns:wne="http://schemas.microsoft.com/office/word/2006/wordml" xmlns:wps="http://schemas.microsoft.com/office/word/2010/wordprocessingShape" mc:Ignorable="w14 w15 w16se w16cid wp14">
+<w:footnotes xmlns:wpc="http://schemas.microsoft.com/office/word/2010/wordprocessingCanvas" xmlns:cx="http://schemas.microsoft.com/office/drawing/2014/chartex" xmlns:cx1="http://schemas.microsoft.com/office/drawing/2015/9/8/chartex" xmlns:cx2="http://schemas.microsoft.com/office/drawing/2015/10/21/chartex" xmlns:cx3="http://schemas.microsoft.com/office/drawing/2016/5/9/chartex" xmlns:cx4="http://schemas.microsoft.com/office/drawing/2016/5/10/chartex" xmlns:cx5="http://schemas.microsoft.com/office/drawing/2016/5/11/chartex" xmlns:cx6="http://schemas.microsoft.com/office/drawing/2016/5/12/chartex" xmlns:cx7="http://schemas.microsoft.com/office/drawing/2016/5/13/chartex" xmlns:cx8="http://schemas.microsoft.com/office/drawing/2016/5/14/chartex" xmlns:mc="http://schemas.openxmlformats.org/markup-compatibility/2006" xmlns:aink="http://schemas.microsoft.com/office/drawing/2016/ink" xmlns:am3d="http://schemas.microsoft.com/office/drawing/2017/model3d" xmlns:o="urn:schemas-microsoft-com:office:office" xmlns:r="http://schemas.openxmlformats.org/officeDocument/2006/relationships" xmlns:m="http://schemas.openxmlformats.org/officeDocument/2006/math" xmlns:v="urn:schemas-microsoft-com:vml" xmlns:wp14="http://schemas.microsoft.com/office/word/2010/wordprocessingDrawing" xmlns:wp="http://schemas.openxmlformats.org/drawingml/2006/wordprocessingDrawing" xmlns:w10="urn:schemas-microsoft-com:office:word" xmlns:w="http://schemas.openxmlformats.org/wordprocessingml/2006/main" xmlns:w14="http://schemas.microsoft.com/office/word/2010/wordml" xmlns:w15="http://schemas.microsoft.com/office/word/2012/wordml" xmlns:w16cex="http://schemas.microsoft.com/office/word/2018/wordml/cex" xmlns:w16cid="http://schemas.microsoft.com/office/word/2016/wordml/cid" xmlns:w16="http://schemas.microsoft.com/office/word/2018/wordml" xmlns:w16se="http://schemas.microsoft.com/office/word/2015/wordml/symex" xmlns:wpg="http://schemas.microsoft.com/office/word/2010/wordprocessingGroup" xmlns:wpi="http://schemas.microsoft.com/office/word/2010/wordprocessingInk" xmlns:wne="http://schemas.microsoft.com/office/word/2006/wordml" xmlns:wps="http://schemas.microsoft.com/office/word/2010/wordprocessingShape" mc:Ignorable="w14 w15 w16se w16cid w16 w16cex wp14">
   <w:footnote w:type="separator" w:id="-1">
     <w:p>
       <w:r>
@@ -8457,7 +8340,7 @@
 </file>
 
 <file path=word/header1.xml><?xml version="1.0" encoding="utf-8"?>
-<w:hdr xmlns:wpc="http://schemas.microsoft.com/office/word/2010/wordprocessingCanvas" xmlns:cx="http://schemas.microsoft.com/office/drawing/2014/chartex" xmlns:cx1="http://schemas.microsoft.com/office/drawing/2015/9/8/chartex" xmlns:cx2="http://schemas.microsoft.com/office/drawing/2015/10/21/chartex" xmlns:cx3="http://schemas.microsoft.com/office/drawing/2016/5/9/chartex" xmlns:cx4="http://schemas.microsoft.com/office/drawing/2016/5/10/chartex" xmlns:cx5="http://schemas.microsoft.com/office/drawing/2016/5/11/chartex" xmlns:cx6="http://schemas.microsoft.com/office/drawing/2016/5/12/chartex" xmlns:cx7="http://schemas.microsoft.com/office/drawing/2016/5/13/chartex" xmlns:cx8="http://schemas.microsoft.com/office/drawing/2016/5/14/chartex" xmlns:mc="http://schemas.openxmlformats.org/markup-compatibility/2006" xmlns:aink="http://schemas.microsoft.com/office/drawing/2016/ink" xmlns:am3d="http://schemas.microsoft.com/office/drawing/2017/model3d" xmlns:o="urn:schemas-microsoft-com:office:office" xmlns:r="http://schemas.openxmlformats.org/officeDocument/2006/relationships" xmlns:m="http://schemas.openxmlformats.org/officeDocument/2006/math" xmlns:v="urn:schemas-microsoft-com:vml" xmlns:wp14="http://schemas.microsoft.com/office/word/2010/wordprocessingDrawing" xmlns:wp="http://schemas.openxmlformats.org/drawingml/2006/wordprocessingDrawing" xmlns:w10="urn:schemas-microsoft-com:office:word" xmlns:w="http://schemas.openxmlformats.org/wordprocessingml/2006/main" xmlns:w14="http://schemas.microsoft.com/office/word/2010/wordml" xmlns:w15="http://schemas.microsoft.com/office/word/2012/wordml" xmlns:w16cid="http://schemas.microsoft.com/office/word/2016/wordml/cid" xmlns:w16se="http://schemas.microsoft.com/office/word/2015/wordml/symex" xmlns:wpg="http://schemas.microsoft.com/office/word/2010/wordprocessingGroup" xmlns:wpi="http://schemas.microsoft.com/office/word/2010/wordprocessingInk" xmlns:wne="http://schemas.microsoft.com/office/word/2006/wordml" xmlns:wps="http://schemas.microsoft.com/office/word/2010/wordprocessingShape" mc:Ignorable="w14 w15 w16se w16cid wp14">
+<w:hdr xmlns:wpc="http://schemas.microsoft.com/office/word/2010/wordprocessingCanvas" xmlns:cx="http://schemas.microsoft.com/office/drawing/2014/chartex" xmlns:cx1="http://schemas.microsoft.com/office/drawing/2015/9/8/chartex" xmlns:cx2="http://schemas.microsoft.com/office/drawing/2015/10/21/chartex" xmlns:cx3="http://schemas.microsoft.com/office/drawing/2016/5/9/chartex" xmlns:cx4="http://schemas.microsoft.com/office/drawing/2016/5/10/chartex" xmlns:cx5="http://schemas.microsoft.com/office/drawing/2016/5/11/chartex" xmlns:cx6="http://schemas.microsoft.com/office/drawing/2016/5/12/chartex" xmlns:cx7="http://schemas.microsoft.com/office/drawing/2016/5/13/chartex" xmlns:cx8="http://schemas.microsoft.com/office/drawing/2016/5/14/chartex" xmlns:mc="http://schemas.openxmlformats.org/markup-compatibility/2006" xmlns:aink="http://schemas.microsoft.com/office/drawing/2016/ink" xmlns:am3d="http://schemas.microsoft.com/office/drawing/2017/model3d" xmlns:o="urn:schemas-microsoft-com:office:office" xmlns:r="http://schemas.openxmlformats.org/officeDocument/2006/relationships" xmlns:m="http://schemas.openxmlformats.org/officeDocument/2006/math" xmlns:v="urn:schemas-microsoft-com:vml" xmlns:wp14="http://schemas.microsoft.com/office/word/2010/wordprocessingDrawing" xmlns:wp="http://schemas.openxmlformats.org/drawingml/2006/wordprocessingDrawing" xmlns:w10="urn:schemas-microsoft-com:office:word" xmlns:w="http://schemas.openxmlformats.org/wordprocessingml/2006/main" xmlns:w14="http://schemas.microsoft.com/office/word/2010/wordml" xmlns:w15="http://schemas.microsoft.com/office/word/2012/wordml" xmlns:w16cex="http://schemas.microsoft.com/office/word/2018/wordml/cex" xmlns:w16cid="http://schemas.microsoft.com/office/word/2016/wordml/cid" xmlns:w16="http://schemas.microsoft.com/office/word/2018/wordml" xmlns:w16se="http://schemas.microsoft.com/office/word/2015/wordml/symex" xmlns:wpg="http://schemas.microsoft.com/office/word/2010/wordprocessingGroup" xmlns:wpi="http://schemas.microsoft.com/office/word/2010/wordprocessingInk" xmlns:wne="http://schemas.microsoft.com/office/word/2006/wordml" xmlns:wps="http://schemas.microsoft.com/office/word/2010/wordprocessingShape" mc:Ignorable="w14 w15 w16se w16cid w16 w16cex wp14">
   <w:p>
     <w:pPr>
       <w:pStyle w:val="Header"/>
@@ -8471,7 +8354,7 @@
 </file>
 
 <file path=word/numbering.xml><?xml version="1.0" encoding="utf-8"?>
-<w:numbering xmlns:wpc="http://schemas.microsoft.com/office/word/2010/wordprocessingCanvas" xmlns:cx="http://schemas.microsoft.com/office/drawing/2014/chartex" xmlns:cx1="http://schemas.microsoft.com/office/drawing/2015/9/8/chartex" xmlns:cx2="http://schemas.microsoft.com/office/drawing/2015/10/21/chartex" xmlns:cx3="http://schemas.microsoft.com/office/drawing/2016/5/9/chartex" xmlns:cx4="http://schemas.microsoft.com/office/drawing/2016/5/10/chartex" xmlns:cx5="http://schemas.microsoft.com/office/drawing/2016/5/11/chartex" xmlns:cx6="http://schemas.microsoft.com/office/drawing/2016/5/12/chartex" xmlns:cx7="http://schemas.microsoft.com/office/drawing/2016/5/13/chartex" xmlns:cx8="http://schemas.microsoft.com/office/drawing/2016/5/14/chartex" xmlns:mc="http://schemas.openxmlformats.org/markup-compatibility/2006" xmlns:aink="http://schemas.microsoft.com/office/drawing/2016/ink" xmlns:am3d="http://schemas.microsoft.com/office/drawing/2017/model3d" xmlns:o="urn:schemas-microsoft-com:office:office" xmlns:r="http://schemas.openxmlformats.org/officeDocument/2006/relationships" xmlns:m="http://schemas.openxmlformats.org/officeDocument/2006/math" xmlns:v="urn:schemas-microsoft-com:vml" xmlns:wp14="http://schemas.microsoft.com/office/word/2010/wordprocessingDrawing" xmlns:wp="http://schemas.openxmlformats.org/drawingml/2006/wordprocessingDrawing" xmlns:w10="urn:schemas-microsoft-com:office:word" xmlns:w="http://schemas.openxmlformats.org/wordprocessingml/2006/main" xmlns:w14="http://schemas.microsoft.com/office/word/2010/wordml" xmlns:w15="http://schemas.microsoft.com/office/word/2012/wordml" xmlns:w16cid="http://schemas.microsoft.com/office/word/2016/wordml/cid" xmlns:w16se="http://schemas.microsoft.com/office/word/2015/wordml/symex" xmlns:wpg="http://schemas.microsoft.com/office/word/2010/wordprocessingGroup" xmlns:wpi="http://schemas.microsoft.com/office/word/2010/wordprocessingInk" xmlns:wne="http://schemas.microsoft.com/office/word/2006/wordml" xmlns:wps="http://schemas.microsoft.com/office/word/2010/wordprocessingShape" mc:Ignorable="w14 w15 w16se w16cid wp14">
+<w:numbering xmlns:wpc="http://schemas.microsoft.com/office/word/2010/wordprocessingCanvas" xmlns:cx="http://schemas.microsoft.com/office/drawing/2014/chartex" xmlns:cx1="http://schemas.microsoft.com/office/drawing/2015/9/8/chartex" xmlns:cx2="http://schemas.microsoft.com/office/drawing/2015/10/21/chartex" xmlns:cx3="http://schemas.microsoft.com/office/drawing/2016/5/9/chartex" xmlns:cx4="http://schemas.microsoft.com/office/drawing/2016/5/10/chartex" xmlns:cx5="http://schemas.microsoft.com/office/drawing/2016/5/11/chartex" xmlns:cx6="http://schemas.microsoft.com/office/drawing/2016/5/12/chartex" xmlns:cx7="http://schemas.microsoft.com/office/drawing/2016/5/13/chartex" xmlns:cx8="http://schemas.microsoft.com/office/drawing/2016/5/14/chartex" xmlns:mc="http://schemas.openxmlformats.org/markup-compatibility/2006" xmlns:aink="http://schemas.microsoft.com/office/drawing/2016/ink" xmlns:am3d="http://schemas.microsoft.com/office/drawing/2017/model3d" xmlns:o="urn:schemas-microsoft-com:office:office" xmlns:r="http://schemas.openxmlformats.org/officeDocument/2006/relationships" xmlns:m="http://schemas.openxmlformats.org/officeDocument/2006/math" xmlns:v="urn:schemas-microsoft-com:vml" xmlns:wp14="http://schemas.microsoft.com/office/word/2010/wordprocessingDrawing" xmlns:wp="http://schemas.openxmlformats.org/drawingml/2006/wordprocessingDrawing" xmlns:w10="urn:schemas-microsoft-com:office:word" xmlns:w="http://schemas.openxmlformats.org/wordprocessingml/2006/main" xmlns:w14="http://schemas.microsoft.com/office/word/2010/wordml" xmlns:w15="http://schemas.microsoft.com/office/word/2012/wordml" xmlns:w16cex="http://schemas.microsoft.com/office/word/2018/wordml/cex" xmlns:w16cid="http://schemas.microsoft.com/office/word/2016/wordml/cid" xmlns:w16="http://schemas.microsoft.com/office/word/2018/wordml" xmlns:w16se="http://schemas.microsoft.com/office/word/2015/wordml/symex" xmlns:wpg="http://schemas.microsoft.com/office/word/2010/wordprocessingGroup" xmlns:wpi="http://schemas.microsoft.com/office/word/2010/wordprocessingInk" xmlns:wne="http://schemas.microsoft.com/office/word/2006/wordml" xmlns:wps="http://schemas.microsoft.com/office/word/2010/wordprocessingShape" mc:Ignorable="w14 w15 w16se w16cid w16 w16cex wp14">
   <w:abstractNum w:abstractNumId="0" w15:restartNumberingAfterBreak="0">
     <w:nsid w:val="00000001"/>
     <w:multiLevelType w:val="hybridMultilevel"/>
@@ -9217,7 +9100,7 @@
 </file>
 
 <file path=word/styles.xml><?xml version="1.0" encoding="utf-8"?>
-<w:styles xmlns:mc="http://schemas.openxmlformats.org/markup-compatibility/2006" xmlns:r="http://schemas.openxmlformats.org/officeDocument/2006/relationships" xmlns:w="http://schemas.openxmlformats.org/wordprocessingml/2006/main" xmlns:w14="http://schemas.microsoft.com/office/word/2010/wordml" xmlns:w15="http://schemas.microsoft.com/office/word/2012/wordml" xmlns:w16cid="http://schemas.microsoft.com/office/word/2016/wordml/cid" xmlns:w16se="http://schemas.microsoft.com/office/word/2015/wordml/symex" mc:Ignorable="w14 w15 w16se w16cid">
+<w:styles xmlns:mc="http://schemas.openxmlformats.org/markup-compatibility/2006" xmlns:r="http://schemas.openxmlformats.org/officeDocument/2006/relationships" xmlns:w="http://schemas.openxmlformats.org/wordprocessingml/2006/main" xmlns:w14="http://schemas.microsoft.com/office/word/2010/wordml" xmlns:w15="http://schemas.microsoft.com/office/word/2012/wordml" xmlns:w16cex="http://schemas.microsoft.com/office/word/2018/wordml/cex" xmlns:w16cid="http://schemas.microsoft.com/office/word/2016/wordml/cid" xmlns:w16="http://schemas.microsoft.com/office/word/2018/wordml" xmlns:w16se="http://schemas.microsoft.com/office/word/2015/wordml/symex" mc:Ignorable="w14 w15 w16se w16cid w16 w16cex">
   <w:docDefaults>
     <w:rPrDefault>
       <w:rPr>
@@ -9229,7 +9112,7 @@
     </w:rPrDefault>
     <w:pPrDefault/>
   </w:docDefaults>
-  <w:latentStyles w:defLockedState="0" w:defUIPriority="99" w:defSemiHidden="0" w:defUnhideWhenUsed="0" w:defQFormat="0" w:count="375">
+  <w:latentStyles w:defLockedState="0" w:defUIPriority="99" w:defSemiHidden="0" w:defUnhideWhenUsed="0" w:defQFormat="0" w:count="376">
     <w:lsdException w:name="Normal" w:uiPriority="0" w:qFormat="1"/>
     <w:lsdException w:name="heading 1" w:uiPriority="9" w:qFormat="1"/>
     <w:lsdException w:name="heading 2" w:semiHidden="1" w:uiPriority="9" w:unhideWhenUsed="1" w:qFormat="1"/>
@@ -9335,7 +9218,6 @@
     <w:lsdException w:name="HTML Sample" w:semiHidden="1" w:unhideWhenUsed="1"/>
     <w:lsdException w:name="HTML Typewriter" w:semiHidden="1" w:unhideWhenUsed="1"/>
     <w:lsdException w:name="HTML Variable" w:semiHidden="1" w:unhideWhenUsed="1"/>
-    <w:lsdException w:name="Normal Table" w:semiHidden="1" w:unhideWhenUsed="1"/>
     <w:lsdException w:name="annotation subject" w:semiHidden="1" w:unhideWhenUsed="1"/>
     <w:lsdException w:name="No List" w:semiHidden="1" w:unhideWhenUsed="1"/>
     <w:lsdException w:name="Outline List 1" w:semiHidden="1" w:unhideWhenUsed="1"/>
@@ -9382,10 +9264,8 @@
     <w:lsdException w:name="Table Subtle 2" w:semiHidden="1" w:unhideWhenUsed="1"/>
     <w:lsdException w:name="Table Web 1" w:semiHidden="1" w:unhideWhenUsed="1"/>
     <w:lsdException w:name="Table Web 2" w:semiHidden="1" w:unhideWhenUsed="1"/>
-    <w:lsdException w:name="Table Web 3" w:semiHidden="1" w:unhideWhenUsed="1"/>
     <w:lsdException w:name="Balloon Text" w:semiHidden="1" w:unhideWhenUsed="1"/>
     <w:lsdException w:name="Table Grid" w:uiPriority="59"/>
-    <w:lsdException w:name="Table Theme" w:semiHidden="1" w:unhideWhenUsed="1"/>
     <w:lsdException w:name="Placeholder Text" w:semiHidden="1"/>
     <w:lsdException w:name="No Spacing" w:uiPriority="1" w:qFormat="1"/>
     <w:lsdException w:name="Light Shading" w:uiPriority="60"/>
@@ -9596,6 +9476,7 @@
     <w:lsdException w:name="Smart Hyperlink" w:semiHidden="1" w:unhideWhenUsed="1"/>
     <w:lsdException w:name="Hashtag" w:semiHidden="1" w:unhideWhenUsed="1"/>
     <w:lsdException w:name="Unresolved Mention" w:semiHidden="1" w:unhideWhenUsed="1"/>
+    <w:lsdException w:name="Smart Link" w:semiHidden="1" w:unhideWhenUsed="1"/>
   </w:latentStyles>
   <w:style w:type="paragraph" w:default="1" w:styleId="Normal">
     <w:name w:val="Normal"/>
